--- a/Diag586220_Harness/Diag586220_User_Port/Rev.3/Text/Diag586220_User_Port_ModD.docx
+++ b/Diag586220_Harness/Diag586220_User_Port/Rev.3/Text/Diag586220_User_Port_ModD.docx
@@ -1,6 +1,6 @@
 
 <file path=word/document.xml><?xml version="1.0" encoding="utf-8"?>
-<w:document xmlns:wpc="http://schemas.microsoft.com/office/word/2010/wordprocessingCanvas" xmlns:cx="http://schemas.microsoft.com/office/drawing/2014/chartex" xmlns:cx1="http://schemas.microsoft.com/office/drawing/2015/9/8/chartex" xmlns:cx2="http://schemas.microsoft.com/office/drawing/2015/10/21/chartex" xmlns:cx3="http://schemas.microsoft.com/office/drawing/2016/5/9/chartex" xmlns:cx4="http://schemas.microsoft.com/office/drawing/2016/5/10/chartex" xmlns:cx5="http://schemas.microsoft.com/office/drawing/2016/5/11/chartex" xmlns:cx6="http://schemas.microsoft.com/office/drawing/2016/5/12/chartex" xmlns:cx7="http://schemas.microsoft.com/office/drawing/2016/5/13/chartex" xmlns:cx8="http://schemas.microsoft.com/office/drawing/2016/5/14/chartex" xmlns:mc="http://schemas.openxmlformats.org/markup-compatibility/2006" xmlns:aink="http://schemas.microsoft.com/office/drawing/2016/ink" xmlns:am3d="http://schemas.microsoft.com/office/drawing/2017/model3d" xmlns:o="urn:schemas-microsoft-com:office:office" xmlns:oel="http://schemas.microsoft.com/office/2019/extlst" xmlns:r="http://schemas.openxmlformats.org/officeDocument/2006/relationships" xmlns:m="http://schemas.openxmlformats.org/officeDocument/2006/math" xmlns:v="urn:schemas-microsoft-com:vml" xmlns:wp14="http://schemas.microsoft.com/office/word/2010/wordprocessingDrawing" xmlns:wp="http://schemas.openxmlformats.org/drawingml/2006/wordprocessingDrawing" xmlns:w10="urn:schemas-microsoft-com:office:word" xmlns:w="http://schemas.openxmlformats.org/wordprocessingml/2006/main" xmlns:w14="http://schemas.microsoft.com/office/word/2010/wordml" xmlns:w15="http://schemas.microsoft.com/office/word/2012/wordml" xmlns:w16cex="http://schemas.microsoft.com/office/word/2018/wordml/cex" xmlns:w16cid="http://schemas.microsoft.com/office/word/2016/wordml/cid" xmlns:w16="http://schemas.microsoft.com/office/word/2018/wordml" xmlns:w16du="http://schemas.microsoft.com/office/word/2023/wordml/word16du" xmlns:w16sdtdh="http://schemas.microsoft.com/office/word/2020/wordml/sdtdatahash" xmlns:w16se="http://schemas.microsoft.com/office/word/2015/wordml/symex" xmlns:wpg="http://schemas.microsoft.com/office/word/2010/wordprocessingGroup" xmlns:wpi="http://schemas.microsoft.com/office/word/2010/wordprocessingInk" xmlns:wne="http://schemas.microsoft.com/office/word/2006/wordml" xmlns:wps="http://schemas.microsoft.com/office/word/2010/wordprocessingShape" mc:Ignorable="w14 w15 w16se w16cid w16 w16cex w16sdtdh w16du wp14">
+<w:document xmlns:wpc="http://schemas.microsoft.com/office/word/2010/wordprocessingCanvas" xmlns:cx="http://schemas.microsoft.com/office/drawing/2014/chartex" xmlns:cx1="http://schemas.microsoft.com/office/drawing/2015/9/8/chartex" xmlns:cx2="http://schemas.microsoft.com/office/drawing/2015/10/21/chartex" xmlns:cx3="http://schemas.microsoft.com/office/drawing/2016/5/9/chartex" xmlns:cx4="http://schemas.microsoft.com/office/drawing/2016/5/10/chartex" xmlns:cx5="http://schemas.microsoft.com/office/drawing/2016/5/11/chartex" xmlns:cx6="http://schemas.microsoft.com/office/drawing/2016/5/12/chartex" xmlns:cx7="http://schemas.microsoft.com/office/drawing/2016/5/13/chartex" xmlns:cx8="http://schemas.microsoft.com/office/drawing/2016/5/14/chartex" xmlns:mc="http://schemas.openxmlformats.org/markup-compatibility/2006" xmlns:aink="http://schemas.microsoft.com/office/drawing/2016/ink" xmlns:am3d="http://schemas.microsoft.com/office/drawing/2017/model3d" xmlns:o="urn:schemas-microsoft-com:office:office" xmlns:oel="http://schemas.microsoft.com/office/2019/extlst" xmlns:r="http://schemas.openxmlformats.org/officeDocument/2006/relationships" xmlns:m="http://schemas.openxmlformats.org/officeDocument/2006/math" xmlns:v="urn:schemas-microsoft-com:vml" xmlns:wp14="http://schemas.microsoft.com/office/word/2010/wordprocessingDrawing" xmlns:wp="http://schemas.openxmlformats.org/drawingml/2006/wordprocessingDrawing" xmlns:w10="urn:schemas-microsoft-com:office:word" xmlns:w="http://schemas.openxmlformats.org/wordprocessingml/2006/main" xmlns:w14="http://schemas.microsoft.com/office/word/2010/wordml" xmlns:w15="http://schemas.microsoft.com/office/word/2012/wordml" xmlns:w16cex="http://schemas.microsoft.com/office/word/2018/wordml/cex" xmlns:w16cid="http://schemas.microsoft.com/office/word/2016/wordml/cid" xmlns:w16="http://schemas.microsoft.com/office/word/2018/wordml" xmlns:w16du="http://schemas.microsoft.com/office/word/2023/wordml/word16du" xmlns:w16sdtdh="http://schemas.microsoft.com/office/word/2020/wordml/sdtdatahash" xmlns:w16sdtfl="http://schemas.microsoft.com/office/word/2024/wordml/sdtformatlock" xmlns:w16se="http://schemas.microsoft.com/office/word/2015/wordml/symex" xmlns:wpg="http://schemas.microsoft.com/office/word/2010/wordprocessingGroup" xmlns:wpi="http://schemas.microsoft.com/office/word/2010/wordprocessingInk" xmlns:wne="http://schemas.microsoft.com/office/word/2006/wordml" xmlns:wps="http://schemas.microsoft.com/office/word/2010/wordprocessingShape" mc:Ignorable="w14 w15 w16se w16cid w16 w16cex w16sdtdh w16sdtfl w16du wp14">
   <w:body>
     <w:p>
       <w:pPr>
@@ -194,27 +194,14 @@
       <w:r>
         <w:t xml:space="preserve">Figure </w:t>
       </w:r>
-      <w:r>
-        <w:fldChar w:fldCharType="begin"/>
-      </w:r>
-      <w:r>
-        <w:instrText xml:space="preserve"> SEQ Figure \* ARABIC </w:instrText>
-      </w:r>
-      <w:r>
-        <w:fldChar w:fldCharType="separate"/>
-      </w:r>
-      <w:r>
-        <w:rPr>
-          <w:noProof/>
-        </w:rPr>
-        <w:t>1</w:t>
-      </w:r>
-      <w:r>
-        <w:rPr>
-          <w:noProof/>
-        </w:rPr>
-        <w:fldChar w:fldCharType="end"/>
-      </w:r>
+      <w:fldSimple w:instr=" SEQ Figure \* ARABIC ">
+        <w:r>
+          <w:rPr>
+            <w:noProof/>
+          </w:rPr>
+          <w:t>1</w:t>
+        </w:r>
+      </w:fldSimple>
       <w:r>
         <w:t>: User Port PCB</w:t>
       </w:r>
@@ -415,7 +402,7 @@
         </w:rPr>
         <w:lastRenderedPageBreak/>
         <w:drawing>
-          <wp:inline distT="0" distB="0" distL="0" distR="0" wp14:anchorId="34275FEF" wp14:editId="7B420E4A">
+          <wp:inline distT="0" distB="0" distL="0" distR="0" wp14:anchorId="34275FEF" wp14:editId="30B9B9F2">
             <wp:extent cx="5041392" cy="2593848"/>
             <wp:effectExtent l="0" t="0" r="6985" b="0"/>
             <wp:docPr id="643666265" name="Grafik 1"/>
@@ -520,7 +507,7 @@
           <w:lang w:val="en-US"/>
         </w:rPr>
         <w:drawing>
-          <wp:inline distT="0" distB="0" distL="0" distR="0" wp14:anchorId="4818B7E3" wp14:editId="37560D1E">
+          <wp:inline distT="0" distB="0" distL="0" distR="0" wp14:anchorId="4818B7E3" wp14:editId="1FC3AC67">
             <wp:extent cx="3779520" cy="5041392"/>
             <wp:effectExtent l="0" t="0" r="0" b="6985"/>
             <wp:docPr id="529488500" name="Grafik 1"/>
@@ -1613,7 +1600,7 @@
           <w:noProof/>
           <w:lang w:val="en-US"/>
         </w:rPr>
-        <w:t>2</w:t>
+        <w:t>5</w:t>
       </w:r>
       <w:r>
         <w:rPr>
@@ -7665,6 +7652,7 @@
       <w:tblGrid>
         <w:gridCol w:w="562"/>
         <w:gridCol w:w="1276"/>
+        <w:gridCol w:w="1276"/>
       </w:tblGrid>
       <w:tr>
         <w:trPr>
@@ -7707,6 +7695,24 @@
             </w:r>
           </w:p>
         </w:tc>
+        <w:tc>
+          <w:tcPr>
+            <w:tcW w:w="1276" w:type="dxa"/>
+          </w:tcPr>
+          <w:p>
+            <w:pPr>
+              <w:rPr>
+                <w:lang w:val="en-US"/>
+              </w:rPr>
+            </w:pPr>
+            <w:r>
+              <w:rPr>
+                <w:lang w:val="en-US"/>
+              </w:rPr>
+              <w:t>Voltmeter</w:t>
+            </w:r>
+          </w:p>
+        </w:tc>
       </w:tr>
       <w:tr>
         <w:trPr>
@@ -7752,6 +7758,24 @@
             </w:r>
           </w:p>
         </w:tc>
+        <w:tc>
+          <w:tcPr>
+            <w:tcW w:w="1276" w:type="dxa"/>
+          </w:tcPr>
+          <w:p>
+            <w:pPr>
+              <w:rPr>
+                <w:lang w:val="en-US"/>
+              </w:rPr>
+            </w:pPr>
+            <w:r>
+              <w:rPr>
+                <w:lang w:val="en-US"/>
+              </w:rPr>
+              <w:t>-</w:t>
+            </w:r>
+          </w:p>
+        </w:tc>
       </w:tr>
       <w:tr>
         <w:trPr>
@@ -7790,6 +7814,24 @@
                 <w:lang w:val="en-US"/>
               </w:rPr>
               <w:t>+5V</w:t>
+            </w:r>
+          </w:p>
+        </w:tc>
+        <w:tc>
+          <w:tcPr>
+            <w:tcW w:w="1276" w:type="dxa"/>
+          </w:tcPr>
+          <w:p>
+            <w:pPr>
+              <w:rPr>
+                <w:lang w:val="en-US"/>
+              </w:rPr>
+            </w:pPr>
+            <w:r>
+              <w:rPr>
+                <w:lang w:val="en-US"/>
+              </w:rPr>
+              <w:t>+</w:t>
             </w:r>
           </w:p>
         </w:tc>
@@ -7832,6 +7874,24 @@
                 <w:lang w:val="en-US"/>
               </w:rPr>
               <w:t>+5V</w:t>
+            </w:r>
+          </w:p>
+        </w:tc>
+        <w:tc>
+          <w:tcPr>
+            <w:tcW w:w="1276" w:type="dxa"/>
+          </w:tcPr>
+          <w:p>
+            <w:pPr>
+              <w:rPr>
+                <w:lang w:val="en-US"/>
+              </w:rPr>
+            </w:pPr>
+            <w:r>
+              <w:rPr>
+                <w:lang w:val="en-US"/>
+              </w:rPr>
+              <w:t>VT</w:t>
             </w:r>
           </w:p>
         </w:tc>
@@ -11813,22 +11873,6 @@
           </wp:inline>
         </w:drawing>
       </w:r>
-    </w:p>
-    <w:p>
-      <w:pPr>
-        <w:rPr>
-          <w:rStyle w:val="Buchtitel"/>
-          <w:rFonts w:eastAsiaTheme="majorEastAsia" w:cstheme="majorBidi"/>
-          <w:b w:val="0"/>
-          <w:bCs w:val="0"/>
-          <w:i w:val="0"/>
-          <w:iCs w:val="0"/>
-          <w:color w:val="000000" w:themeColor="text1"/>
-          <w:sz w:val="32"/>
-          <w:szCs w:val="40"/>
-          <w:lang w:val="en-US"/>
-        </w:rPr>
-      </w:pPr>
       <w:r>
         <w:rPr>
           <w:rStyle w:val="Buchtitel"/>
@@ -11838,7 +11882,161 @@
           <w:iCs w:val="0"/>
           <w:lang w:val="en-US"/>
         </w:rPr>
-        <w:br w:type="page"/>
+        <w:t>Connecting the Voltmeter</w:t>
+      </w:r>
+    </w:p>
+    <w:p>
+      <w:pPr>
+        <w:rPr>
+          <w:lang w:val="en-US"/>
+        </w:rPr>
+      </w:pPr>
+      <w:r>
+        <w:rPr>
+          <w:lang w:val="en-US"/>
+        </w:rPr>
+        <w:t>The Voltmeter has three connections:</w:t>
+      </w:r>
+      <w:r>
+        <w:rPr>
+          <w:lang w:val="en-US"/>
+        </w:rPr>
+        <w:br/>
+      </w:r>
+      <w:r>
+        <w:rPr>
+          <w:lang w:val="en-US"/>
+        </w:rPr>
+        <w:t>+ = positive supply voltage. It is connected to J7, Pin 2 (+5V)</w:t>
+      </w:r>
+      <w:r>
+        <w:rPr>
+          <w:lang w:val="en-US"/>
+        </w:rPr>
+        <w:br/>
+      </w:r>
+      <w:r>
+        <w:rPr>
+          <w:lang w:val="en-US"/>
+        </w:rPr>
+        <w:t>- = negative supply voltage. It is connected to J7, Pin 1 (GND)</w:t>
+      </w:r>
+      <w:r>
+        <w:rPr>
+          <w:lang w:val="en-US"/>
+        </w:rPr>
+        <w:br/>
+      </w:r>
+      <w:r>
+        <w:rPr>
+          <w:lang w:val="en-US"/>
+        </w:rPr>
+        <w:t>VT = measured voltage. It is connected to J7, Pin 3 (+5V)</w:t>
+      </w:r>
+    </w:p>
+    <w:p>
+      <w:pPr>
+        <w:keepNext/>
+        <w:jc w:val="center"/>
+      </w:pPr>
+      <w:r>
+        <w:rPr>
+          <w:noProof/>
+          <w:lang w:val="en-US"/>
+        </w:rPr>
+        <w:drawing>
+          <wp:inline distT="0" distB="0" distL="0" distR="0" wp14:anchorId="4E23CD4B" wp14:editId="10E10F16">
+            <wp:extent cx="3142358" cy="2357718"/>
+            <wp:effectExtent l="0" t="0" r="1270" b="5080"/>
+            <wp:docPr id="739471941" name="Grafik 1"/>
+            <wp:cNvGraphicFramePr>
+              <a:graphicFrameLocks xmlns:a="http://schemas.openxmlformats.org/drawingml/2006/main" noChangeAspect="1"/>
+            </wp:cNvGraphicFramePr>
+            <a:graphic xmlns:a="http://schemas.openxmlformats.org/drawingml/2006/main">
+              <a:graphicData uri="http://schemas.openxmlformats.org/drawingml/2006/picture">
+                <pic:pic xmlns:pic="http://schemas.openxmlformats.org/drawingml/2006/picture">
+                  <pic:nvPicPr>
+                    <pic:cNvPr id="739471941" name="Grafik 739471941"/>
+                    <pic:cNvPicPr/>
+                  </pic:nvPicPr>
+                  <pic:blipFill>
+                    <a:blip r:embed="rId15" cstate="print">
+                      <a:extLst>
+                        <a:ext uri="{28A0092B-C50C-407E-A947-70E740481C1C}">
+                          <a14:useLocalDpi xmlns:a14="http://schemas.microsoft.com/office/drawing/2010/main" val="0"/>
+                        </a:ext>
+                      </a:extLst>
+                    </a:blip>
+                    <a:stretch>
+                      <a:fillRect/>
+                    </a:stretch>
+                  </pic:blipFill>
+                  <pic:spPr>
+                    <a:xfrm>
+                      <a:off x="0" y="0"/>
+                      <a:ext cx="3175644" cy="2382692"/>
+                    </a:xfrm>
+                    <a:prstGeom prst="rect">
+                      <a:avLst/>
+                    </a:prstGeom>
+                  </pic:spPr>
+                </pic:pic>
+              </a:graphicData>
+            </a:graphic>
+          </wp:inline>
+        </w:drawing>
+      </w:r>
+    </w:p>
+    <w:p>
+      <w:pPr>
+        <w:pStyle w:val="Beschriftung"/>
+        <w:jc w:val="center"/>
+        <w:rPr>
+          <w:lang w:val="en-US"/>
+        </w:rPr>
+      </w:pPr>
+      <w:r>
+        <w:rPr>
+          <w:lang w:val="en-US"/>
+        </w:rPr>
+        <w:t xml:space="preserve">Figure </w:t>
+      </w:r>
+      <w:r>
+        <w:rPr>
+          <w:lang w:val="en-US"/>
+        </w:rPr>
+        <w:fldChar w:fldCharType="begin"/>
+      </w:r>
+      <w:r>
+        <w:rPr>
+          <w:lang w:val="en-US"/>
+        </w:rPr>
+        <w:instrText xml:space="preserve"> SEQ Figure \* ARABIC </w:instrText>
+      </w:r>
+      <w:r>
+        <w:rPr>
+          <w:lang w:val="en-US"/>
+        </w:rPr>
+        <w:fldChar w:fldCharType="separate"/>
+      </w:r>
+      <w:r>
+        <w:rPr>
+          <w:noProof/>
+          <w:lang w:val="en-US"/>
+        </w:rPr>
+        <w:t>6</w:t>
+      </w:r>
+      <w:r>
+        <w:rPr>
+          <w:lang w:val="en-US"/>
+        </w:rPr>
+        <w:fldChar w:fldCharType="end"/>
+      </w:r>
+      <w:r>
+        <w:rPr>
+          <w:lang w:val="en-US"/>
+        </w:rPr>
+        <w:t>: Connection of the panel voltmeter</w:t>
       </w:r>
     </w:p>
     <w:p>
@@ -12261,9 +12459,9 @@
       </w:r>
     </w:p>
     <w:sectPr>
-      <w:footerReference w:type="default" r:id="rId15"/>
-      <w:headerReference w:type="first" r:id="rId16"/>
-      <w:footerReference w:type="first" r:id="rId17"/>
+      <w:footerReference w:type="default" r:id="rId16"/>
+      <w:headerReference w:type="first" r:id="rId17"/>
+      <w:footerReference w:type="first" r:id="rId18"/>
       <w:pgSz w:w="11906" w:h="16838"/>
       <w:pgMar w:top="1417" w:right="1417" w:bottom="1134" w:left="1417" w:header="708" w:footer="708" w:gutter="0"/>
       <w:cols w:space="708"/>
@@ -12274,7 +12472,7 @@
 </file>
 
 <file path=word/endnotes.xml><?xml version="1.0" encoding="utf-8"?>
-<w:endnotes xmlns:wpc="http://schemas.microsoft.com/office/word/2010/wordprocessingCanvas" xmlns:cx="http://schemas.microsoft.com/office/drawing/2014/chartex" xmlns:cx1="http://schemas.microsoft.com/office/drawing/2015/9/8/chartex" xmlns:cx2="http://schemas.microsoft.com/office/drawing/2015/10/21/chartex" xmlns:cx3="http://schemas.microsoft.com/office/drawing/2016/5/9/chartex" xmlns:cx4="http://schemas.microsoft.com/office/drawing/2016/5/10/chartex" xmlns:cx5="http://schemas.microsoft.com/office/drawing/2016/5/11/chartex" xmlns:cx6="http://schemas.microsoft.com/office/drawing/2016/5/12/chartex" xmlns:cx7="http://schemas.microsoft.com/office/drawing/2016/5/13/chartex" xmlns:cx8="http://schemas.microsoft.com/office/drawing/2016/5/14/chartex" xmlns:mc="http://schemas.openxmlformats.org/markup-compatibility/2006" xmlns:aink="http://schemas.microsoft.com/office/drawing/2016/ink" xmlns:am3d="http://schemas.microsoft.com/office/drawing/2017/model3d" xmlns:o="urn:schemas-microsoft-com:office:office" xmlns:oel="http://schemas.microsoft.com/office/2019/extlst" xmlns:r="http://schemas.openxmlformats.org/officeDocument/2006/relationships" xmlns:m="http://schemas.openxmlformats.org/officeDocument/2006/math" xmlns:v="urn:schemas-microsoft-com:vml" xmlns:wp14="http://schemas.microsoft.com/office/word/2010/wordprocessingDrawing" xmlns:wp="http://schemas.openxmlformats.org/drawingml/2006/wordprocessingDrawing" xmlns:w10="urn:schemas-microsoft-com:office:word" xmlns:w="http://schemas.openxmlformats.org/wordprocessingml/2006/main" xmlns:w14="http://schemas.microsoft.com/office/word/2010/wordml" xmlns:w15="http://schemas.microsoft.com/office/word/2012/wordml" xmlns:w16cex="http://schemas.microsoft.com/office/word/2018/wordml/cex" xmlns:w16cid="http://schemas.microsoft.com/office/word/2016/wordml/cid" xmlns:w16="http://schemas.microsoft.com/office/word/2018/wordml" xmlns:w16du="http://schemas.microsoft.com/office/word/2023/wordml/word16du" xmlns:w16sdtdh="http://schemas.microsoft.com/office/word/2020/wordml/sdtdatahash" xmlns:w16se="http://schemas.microsoft.com/office/word/2015/wordml/symex" xmlns:wpg="http://schemas.microsoft.com/office/word/2010/wordprocessingGroup" xmlns:wpi="http://schemas.microsoft.com/office/word/2010/wordprocessingInk" xmlns:wne="http://schemas.microsoft.com/office/word/2006/wordml" xmlns:wps="http://schemas.microsoft.com/office/word/2010/wordprocessingShape" mc:Ignorable="w14 w15 w16se w16cid w16 w16cex w16sdtdh w16du wp14">
+<w:endnotes xmlns:wpc="http://schemas.microsoft.com/office/word/2010/wordprocessingCanvas" xmlns:cx="http://schemas.microsoft.com/office/drawing/2014/chartex" xmlns:cx1="http://schemas.microsoft.com/office/drawing/2015/9/8/chartex" xmlns:cx2="http://schemas.microsoft.com/office/drawing/2015/10/21/chartex" xmlns:cx3="http://schemas.microsoft.com/office/drawing/2016/5/9/chartex" xmlns:cx4="http://schemas.microsoft.com/office/drawing/2016/5/10/chartex" xmlns:cx5="http://schemas.microsoft.com/office/drawing/2016/5/11/chartex" xmlns:cx6="http://schemas.microsoft.com/office/drawing/2016/5/12/chartex" xmlns:cx7="http://schemas.microsoft.com/office/drawing/2016/5/13/chartex" xmlns:cx8="http://schemas.microsoft.com/office/drawing/2016/5/14/chartex" xmlns:mc="http://schemas.openxmlformats.org/markup-compatibility/2006" xmlns:aink="http://schemas.microsoft.com/office/drawing/2016/ink" xmlns:am3d="http://schemas.microsoft.com/office/drawing/2017/model3d" xmlns:o="urn:schemas-microsoft-com:office:office" xmlns:oel="http://schemas.microsoft.com/office/2019/extlst" xmlns:r="http://schemas.openxmlformats.org/officeDocument/2006/relationships" xmlns:m="http://schemas.openxmlformats.org/officeDocument/2006/math" xmlns:v="urn:schemas-microsoft-com:vml" xmlns:wp14="http://schemas.microsoft.com/office/word/2010/wordprocessingDrawing" xmlns:wp="http://schemas.openxmlformats.org/drawingml/2006/wordprocessingDrawing" xmlns:w10="urn:schemas-microsoft-com:office:word" xmlns:w="http://schemas.openxmlformats.org/wordprocessingml/2006/main" xmlns:w14="http://schemas.microsoft.com/office/word/2010/wordml" xmlns:w15="http://schemas.microsoft.com/office/word/2012/wordml" xmlns:w16cex="http://schemas.microsoft.com/office/word/2018/wordml/cex" xmlns:w16cid="http://schemas.microsoft.com/office/word/2016/wordml/cid" xmlns:w16="http://schemas.microsoft.com/office/word/2018/wordml" xmlns:w16du="http://schemas.microsoft.com/office/word/2023/wordml/word16du" xmlns:w16sdtdh="http://schemas.microsoft.com/office/word/2020/wordml/sdtdatahash" xmlns:w16sdtfl="http://schemas.microsoft.com/office/word/2024/wordml/sdtformatlock" xmlns:w16se="http://schemas.microsoft.com/office/word/2015/wordml/symex" xmlns:wpg="http://schemas.microsoft.com/office/word/2010/wordprocessingGroup" xmlns:wpi="http://schemas.microsoft.com/office/word/2010/wordprocessingInk" xmlns:wne="http://schemas.microsoft.com/office/word/2006/wordml" xmlns:wps="http://schemas.microsoft.com/office/word/2010/wordprocessingShape" mc:Ignorable="w14 w15 w16se w16cid w16 w16cex w16sdtdh w16sdtfl w16du wp14">
   <w:endnote w:type="separator" w:id="-1">
     <w:p>
       <w:pPr>
@@ -12299,7 +12497,7 @@
 </file>
 
 <file path=word/footer1.xml><?xml version="1.0" encoding="utf-8"?>
-<w:ftr xmlns:wpc="http://schemas.microsoft.com/office/word/2010/wordprocessingCanvas" xmlns:cx="http://schemas.microsoft.com/office/drawing/2014/chartex" xmlns:cx1="http://schemas.microsoft.com/office/drawing/2015/9/8/chartex" xmlns:cx2="http://schemas.microsoft.com/office/drawing/2015/10/21/chartex" xmlns:cx3="http://schemas.microsoft.com/office/drawing/2016/5/9/chartex" xmlns:cx4="http://schemas.microsoft.com/office/drawing/2016/5/10/chartex" xmlns:cx5="http://schemas.microsoft.com/office/drawing/2016/5/11/chartex" xmlns:cx6="http://schemas.microsoft.com/office/drawing/2016/5/12/chartex" xmlns:cx7="http://schemas.microsoft.com/office/drawing/2016/5/13/chartex" xmlns:cx8="http://schemas.microsoft.com/office/drawing/2016/5/14/chartex" xmlns:mc="http://schemas.openxmlformats.org/markup-compatibility/2006" xmlns:aink="http://schemas.microsoft.com/office/drawing/2016/ink" xmlns:am3d="http://schemas.microsoft.com/office/drawing/2017/model3d" xmlns:o="urn:schemas-microsoft-com:office:office" xmlns:oel="http://schemas.microsoft.com/office/2019/extlst" xmlns:r="http://schemas.openxmlformats.org/officeDocument/2006/relationships" xmlns:m="http://schemas.openxmlformats.org/officeDocument/2006/math" xmlns:v="urn:schemas-microsoft-com:vml" xmlns:wp14="http://schemas.microsoft.com/office/word/2010/wordprocessingDrawing" xmlns:wp="http://schemas.openxmlformats.org/drawingml/2006/wordprocessingDrawing" xmlns:w10="urn:schemas-microsoft-com:office:word" xmlns:w="http://schemas.openxmlformats.org/wordprocessingml/2006/main" xmlns:w14="http://schemas.microsoft.com/office/word/2010/wordml" xmlns:w15="http://schemas.microsoft.com/office/word/2012/wordml" xmlns:w16cex="http://schemas.microsoft.com/office/word/2018/wordml/cex" xmlns:w16cid="http://schemas.microsoft.com/office/word/2016/wordml/cid" xmlns:w16="http://schemas.microsoft.com/office/word/2018/wordml" xmlns:w16du="http://schemas.microsoft.com/office/word/2023/wordml/word16du" xmlns:w16sdtdh="http://schemas.microsoft.com/office/word/2020/wordml/sdtdatahash" xmlns:w16se="http://schemas.microsoft.com/office/word/2015/wordml/symex" xmlns:wpg="http://schemas.microsoft.com/office/word/2010/wordprocessingGroup" xmlns:wpi="http://schemas.microsoft.com/office/word/2010/wordprocessingInk" xmlns:wne="http://schemas.microsoft.com/office/word/2006/wordml" xmlns:wps="http://schemas.microsoft.com/office/word/2010/wordprocessingShape" mc:Ignorable="w14 w15 w16se w16cid w16 w16cex w16sdtdh w16du wp14">
+<w:ftr xmlns:wpc="http://schemas.microsoft.com/office/word/2010/wordprocessingCanvas" xmlns:cx="http://schemas.microsoft.com/office/drawing/2014/chartex" xmlns:cx1="http://schemas.microsoft.com/office/drawing/2015/9/8/chartex" xmlns:cx2="http://schemas.microsoft.com/office/drawing/2015/10/21/chartex" xmlns:cx3="http://schemas.microsoft.com/office/drawing/2016/5/9/chartex" xmlns:cx4="http://schemas.microsoft.com/office/drawing/2016/5/10/chartex" xmlns:cx5="http://schemas.microsoft.com/office/drawing/2016/5/11/chartex" xmlns:cx6="http://schemas.microsoft.com/office/drawing/2016/5/12/chartex" xmlns:cx7="http://schemas.microsoft.com/office/drawing/2016/5/13/chartex" xmlns:cx8="http://schemas.microsoft.com/office/drawing/2016/5/14/chartex" xmlns:mc="http://schemas.openxmlformats.org/markup-compatibility/2006" xmlns:aink="http://schemas.microsoft.com/office/drawing/2016/ink" xmlns:am3d="http://schemas.microsoft.com/office/drawing/2017/model3d" xmlns:o="urn:schemas-microsoft-com:office:office" xmlns:oel="http://schemas.microsoft.com/office/2019/extlst" xmlns:r="http://schemas.openxmlformats.org/officeDocument/2006/relationships" xmlns:m="http://schemas.openxmlformats.org/officeDocument/2006/math" xmlns:v="urn:schemas-microsoft-com:vml" xmlns:wp14="http://schemas.microsoft.com/office/word/2010/wordprocessingDrawing" xmlns:wp="http://schemas.openxmlformats.org/drawingml/2006/wordprocessingDrawing" xmlns:w10="urn:schemas-microsoft-com:office:word" xmlns:w="http://schemas.openxmlformats.org/wordprocessingml/2006/main" xmlns:w14="http://schemas.microsoft.com/office/word/2010/wordml" xmlns:w15="http://schemas.microsoft.com/office/word/2012/wordml" xmlns:w16cex="http://schemas.microsoft.com/office/word/2018/wordml/cex" xmlns:w16cid="http://schemas.microsoft.com/office/word/2016/wordml/cid" xmlns:w16="http://schemas.microsoft.com/office/word/2018/wordml" xmlns:w16du="http://schemas.microsoft.com/office/word/2023/wordml/word16du" xmlns:w16sdtdh="http://schemas.microsoft.com/office/word/2020/wordml/sdtdatahash" xmlns:w16sdtfl="http://schemas.microsoft.com/office/word/2024/wordml/sdtformatlock" xmlns:w16se="http://schemas.microsoft.com/office/word/2015/wordml/symex" xmlns:wpg="http://schemas.microsoft.com/office/word/2010/wordprocessingGroup" xmlns:wpi="http://schemas.microsoft.com/office/word/2010/wordprocessingInk" xmlns:wne="http://schemas.microsoft.com/office/word/2006/wordml" xmlns:wps="http://schemas.microsoft.com/office/word/2010/wordprocessingShape" mc:Ignorable="w14 w15 w16se w16cid w16 w16cex w16sdtdh w16sdtfl w16du wp14">
   <w:p>
     <w:pPr>
       <w:pStyle w:val="Fuzeile"/>
@@ -12377,7 +12575,7 @@
         <w:noProof/>
         <w:lang w:val="en-US"/>
       </w:rPr>
-      <w:t>25.05.2024 20:57</w:t>
+      <w:t>27.11.2025 13:22</w:t>
     </w:r>
     <w:r>
       <w:rPr>
@@ -12628,7 +12826,7 @@
 </file>
 
 <file path=word/footer2.xml><?xml version="1.0" encoding="utf-8"?>
-<w:ftr xmlns:wpc="http://schemas.microsoft.com/office/word/2010/wordprocessingCanvas" xmlns:cx="http://schemas.microsoft.com/office/drawing/2014/chartex" xmlns:cx1="http://schemas.microsoft.com/office/drawing/2015/9/8/chartex" xmlns:cx2="http://schemas.microsoft.com/office/drawing/2015/10/21/chartex" xmlns:cx3="http://schemas.microsoft.com/office/drawing/2016/5/9/chartex" xmlns:cx4="http://schemas.microsoft.com/office/drawing/2016/5/10/chartex" xmlns:cx5="http://schemas.microsoft.com/office/drawing/2016/5/11/chartex" xmlns:cx6="http://schemas.microsoft.com/office/drawing/2016/5/12/chartex" xmlns:cx7="http://schemas.microsoft.com/office/drawing/2016/5/13/chartex" xmlns:cx8="http://schemas.microsoft.com/office/drawing/2016/5/14/chartex" xmlns:mc="http://schemas.openxmlformats.org/markup-compatibility/2006" xmlns:aink="http://schemas.microsoft.com/office/drawing/2016/ink" xmlns:am3d="http://schemas.microsoft.com/office/drawing/2017/model3d" xmlns:o="urn:schemas-microsoft-com:office:office" xmlns:oel="http://schemas.microsoft.com/office/2019/extlst" xmlns:r="http://schemas.openxmlformats.org/officeDocument/2006/relationships" xmlns:m="http://schemas.openxmlformats.org/officeDocument/2006/math" xmlns:v="urn:schemas-microsoft-com:vml" xmlns:wp14="http://schemas.microsoft.com/office/word/2010/wordprocessingDrawing" xmlns:wp="http://schemas.openxmlformats.org/drawingml/2006/wordprocessingDrawing" xmlns:w10="urn:schemas-microsoft-com:office:word" xmlns:w="http://schemas.openxmlformats.org/wordprocessingml/2006/main" xmlns:w14="http://schemas.microsoft.com/office/word/2010/wordml" xmlns:w15="http://schemas.microsoft.com/office/word/2012/wordml" xmlns:w16cex="http://schemas.microsoft.com/office/word/2018/wordml/cex" xmlns:w16cid="http://schemas.microsoft.com/office/word/2016/wordml/cid" xmlns:w16="http://schemas.microsoft.com/office/word/2018/wordml" xmlns:w16du="http://schemas.microsoft.com/office/word/2023/wordml/word16du" xmlns:w16sdtdh="http://schemas.microsoft.com/office/word/2020/wordml/sdtdatahash" xmlns:w16se="http://schemas.microsoft.com/office/word/2015/wordml/symex" xmlns:wpg="http://schemas.microsoft.com/office/word/2010/wordprocessingGroup" xmlns:wpi="http://schemas.microsoft.com/office/word/2010/wordprocessingInk" xmlns:wne="http://schemas.microsoft.com/office/word/2006/wordml" xmlns:wps="http://schemas.microsoft.com/office/word/2010/wordprocessingShape" mc:Ignorable="w14 w15 w16se w16cid w16 w16cex w16sdtdh w16du wp14">
+<w:ftr xmlns:wpc="http://schemas.microsoft.com/office/word/2010/wordprocessingCanvas" xmlns:cx="http://schemas.microsoft.com/office/drawing/2014/chartex" xmlns:cx1="http://schemas.microsoft.com/office/drawing/2015/9/8/chartex" xmlns:cx2="http://schemas.microsoft.com/office/drawing/2015/10/21/chartex" xmlns:cx3="http://schemas.microsoft.com/office/drawing/2016/5/9/chartex" xmlns:cx4="http://schemas.microsoft.com/office/drawing/2016/5/10/chartex" xmlns:cx5="http://schemas.microsoft.com/office/drawing/2016/5/11/chartex" xmlns:cx6="http://schemas.microsoft.com/office/drawing/2016/5/12/chartex" xmlns:cx7="http://schemas.microsoft.com/office/drawing/2016/5/13/chartex" xmlns:cx8="http://schemas.microsoft.com/office/drawing/2016/5/14/chartex" xmlns:mc="http://schemas.openxmlformats.org/markup-compatibility/2006" xmlns:aink="http://schemas.microsoft.com/office/drawing/2016/ink" xmlns:am3d="http://schemas.microsoft.com/office/drawing/2017/model3d" xmlns:o="urn:schemas-microsoft-com:office:office" xmlns:oel="http://schemas.microsoft.com/office/2019/extlst" xmlns:r="http://schemas.openxmlformats.org/officeDocument/2006/relationships" xmlns:m="http://schemas.openxmlformats.org/officeDocument/2006/math" xmlns:v="urn:schemas-microsoft-com:vml" xmlns:wp14="http://schemas.microsoft.com/office/word/2010/wordprocessingDrawing" xmlns:wp="http://schemas.openxmlformats.org/drawingml/2006/wordprocessingDrawing" xmlns:w10="urn:schemas-microsoft-com:office:word" xmlns:w="http://schemas.openxmlformats.org/wordprocessingml/2006/main" xmlns:w14="http://schemas.microsoft.com/office/word/2010/wordml" xmlns:w15="http://schemas.microsoft.com/office/word/2012/wordml" xmlns:w16cex="http://schemas.microsoft.com/office/word/2018/wordml/cex" xmlns:w16cid="http://schemas.microsoft.com/office/word/2016/wordml/cid" xmlns:w16="http://schemas.microsoft.com/office/word/2018/wordml" xmlns:w16du="http://schemas.microsoft.com/office/word/2023/wordml/word16du" xmlns:w16sdtdh="http://schemas.microsoft.com/office/word/2020/wordml/sdtdatahash" xmlns:w16sdtfl="http://schemas.microsoft.com/office/word/2024/wordml/sdtformatlock" xmlns:w16se="http://schemas.microsoft.com/office/word/2015/wordml/symex" xmlns:wpg="http://schemas.microsoft.com/office/word/2010/wordprocessingGroup" xmlns:wpi="http://schemas.microsoft.com/office/word/2010/wordprocessingInk" xmlns:wne="http://schemas.microsoft.com/office/word/2006/wordml" xmlns:wps="http://schemas.microsoft.com/office/word/2010/wordprocessingShape" mc:Ignorable="w14 w15 w16se w16cid w16 w16cex w16sdtdh w16sdtfl w16du wp14">
   <w:p>
     <w:pPr>
       <w:pStyle w:val="Kopfzeile"/>
@@ -12726,7 +12924,7 @@
         <w:szCs w:val="20"/>
         <w:lang w:val="en-US"/>
       </w:rPr>
-      <w:t>25.05.2024 20:57</w:t>
+      <w:t>27.11.2025 13:22</w:t>
     </w:r>
     <w:r>
       <w:rPr>
@@ -13019,7 +13217,7 @@
 </file>
 
 <file path=word/footnotes.xml><?xml version="1.0" encoding="utf-8"?>
-<w:footnotes xmlns:wpc="http://schemas.microsoft.com/office/word/2010/wordprocessingCanvas" xmlns:cx="http://schemas.microsoft.com/office/drawing/2014/chartex" xmlns:cx1="http://schemas.microsoft.com/office/drawing/2015/9/8/chartex" xmlns:cx2="http://schemas.microsoft.com/office/drawing/2015/10/21/chartex" xmlns:cx3="http://schemas.microsoft.com/office/drawing/2016/5/9/chartex" xmlns:cx4="http://schemas.microsoft.com/office/drawing/2016/5/10/chartex" xmlns:cx5="http://schemas.microsoft.com/office/drawing/2016/5/11/chartex" xmlns:cx6="http://schemas.microsoft.com/office/drawing/2016/5/12/chartex" xmlns:cx7="http://schemas.microsoft.com/office/drawing/2016/5/13/chartex" xmlns:cx8="http://schemas.microsoft.com/office/drawing/2016/5/14/chartex" xmlns:mc="http://schemas.openxmlformats.org/markup-compatibility/2006" xmlns:aink="http://schemas.microsoft.com/office/drawing/2016/ink" xmlns:am3d="http://schemas.microsoft.com/office/drawing/2017/model3d" xmlns:o="urn:schemas-microsoft-com:office:office" xmlns:oel="http://schemas.microsoft.com/office/2019/extlst" xmlns:r="http://schemas.openxmlformats.org/officeDocument/2006/relationships" xmlns:m="http://schemas.openxmlformats.org/officeDocument/2006/math" xmlns:v="urn:schemas-microsoft-com:vml" xmlns:wp14="http://schemas.microsoft.com/office/word/2010/wordprocessingDrawing" xmlns:wp="http://schemas.openxmlformats.org/drawingml/2006/wordprocessingDrawing" xmlns:w10="urn:schemas-microsoft-com:office:word" xmlns:w="http://schemas.openxmlformats.org/wordprocessingml/2006/main" xmlns:w14="http://schemas.microsoft.com/office/word/2010/wordml" xmlns:w15="http://schemas.microsoft.com/office/word/2012/wordml" xmlns:w16cex="http://schemas.microsoft.com/office/word/2018/wordml/cex" xmlns:w16cid="http://schemas.microsoft.com/office/word/2016/wordml/cid" xmlns:w16="http://schemas.microsoft.com/office/word/2018/wordml" xmlns:w16du="http://schemas.microsoft.com/office/word/2023/wordml/word16du" xmlns:w16sdtdh="http://schemas.microsoft.com/office/word/2020/wordml/sdtdatahash" xmlns:w16se="http://schemas.microsoft.com/office/word/2015/wordml/symex" xmlns:wpg="http://schemas.microsoft.com/office/word/2010/wordprocessingGroup" xmlns:wpi="http://schemas.microsoft.com/office/word/2010/wordprocessingInk" xmlns:wne="http://schemas.microsoft.com/office/word/2006/wordml" xmlns:wps="http://schemas.microsoft.com/office/word/2010/wordprocessingShape" mc:Ignorable="w14 w15 w16se w16cid w16 w16cex w16sdtdh w16du wp14">
+<w:footnotes xmlns:wpc="http://schemas.microsoft.com/office/word/2010/wordprocessingCanvas" xmlns:cx="http://schemas.microsoft.com/office/drawing/2014/chartex" xmlns:cx1="http://schemas.microsoft.com/office/drawing/2015/9/8/chartex" xmlns:cx2="http://schemas.microsoft.com/office/drawing/2015/10/21/chartex" xmlns:cx3="http://schemas.microsoft.com/office/drawing/2016/5/9/chartex" xmlns:cx4="http://schemas.microsoft.com/office/drawing/2016/5/10/chartex" xmlns:cx5="http://schemas.microsoft.com/office/drawing/2016/5/11/chartex" xmlns:cx6="http://schemas.microsoft.com/office/drawing/2016/5/12/chartex" xmlns:cx7="http://schemas.microsoft.com/office/drawing/2016/5/13/chartex" xmlns:cx8="http://schemas.microsoft.com/office/drawing/2016/5/14/chartex" xmlns:mc="http://schemas.openxmlformats.org/markup-compatibility/2006" xmlns:aink="http://schemas.microsoft.com/office/drawing/2016/ink" xmlns:am3d="http://schemas.microsoft.com/office/drawing/2017/model3d" xmlns:o="urn:schemas-microsoft-com:office:office" xmlns:oel="http://schemas.microsoft.com/office/2019/extlst" xmlns:r="http://schemas.openxmlformats.org/officeDocument/2006/relationships" xmlns:m="http://schemas.openxmlformats.org/officeDocument/2006/math" xmlns:v="urn:schemas-microsoft-com:vml" xmlns:wp14="http://schemas.microsoft.com/office/word/2010/wordprocessingDrawing" xmlns:wp="http://schemas.openxmlformats.org/drawingml/2006/wordprocessingDrawing" xmlns:w10="urn:schemas-microsoft-com:office:word" xmlns:w="http://schemas.openxmlformats.org/wordprocessingml/2006/main" xmlns:w14="http://schemas.microsoft.com/office/word/2010/wordml" xmlns:w15="http://schemas.microsoft.com/office/word/2012/wordml" xmlns:w16cex="http://schemas.microsoft.com/office/word/2018/wordml/cex" xmlns:w16cid="http://schemas.microsoft.com/office/word/2016/wordml/cid" xmlns:w16="http://schemas.microsoft.com/office/word/2018/wordml" xmlns:w16du="http://schemas.microsoft.com/office/word/2023/wordml/word16du" xmlns:w16sdtdh="http://schemas.microsoft.com/office/word/2020/wordml/sdtdatahash" xmlns:w16sdtfl="http://schemas.microsoft.com/office/word/2024/wordml/sdtformatlock" xmlns:w16se="http://schemas.microsoft.com/office/word/2015/wordml/symex" xmlns:wpg="http://schemas.microsoft.com/office/word/2010/wordprocessingGroup" xmlns:wpi="http://schemas.microsoft.com/office/word/2010/wordprocessingInk" xmlns:wne="http://schemas.microsoft.com/office/word/2006/wordml" xmlns:wps="http://schemas.microsoft.com/office/word/2010/wordprocessingShape" mc:Ignorable="w14 w15 w16se w16cid w16 w16cex w16sdtdh w16sdtfl w16du wp14">
   <w:footnote w:type="separator" w:id="-1">
     <w:p>
       <w:pPr>
@@ -13044,7 +13242,7 @@
 </file>
 
 <file path=word/header1.xml><?xml version="1.0" encoding="utf-8"?>
-<w:hdr xmlns:wpc="http://schemas.microsoft.com/office/word/2010/wordprocessingCanvas" xmlns:cx="http://schemas.microsoft.com/office/drawing/2014/chartex" xmlns:cx1="http://schemas.microsoft.com/office/drawing/2015/9/8/chartex" xmlns:cx2="http://schemas.microsoft.com/office/drawing/2015/10/21/chartex" xmlns:cx3="http://schemas.microsoft.com/office/drawing/2016/5/9/chartex" xmlns:cx4="http://schemas.microsoft.com/office/drawing/2016/5/10/chartex" xmlns:cx5="http://schemas.microsoft.com/office/drawing/2016/5/11/chartex" xmlns:cx6="http://schemas.microsoft.com/office/drawing/2016/5/12/chartex" xmlns:cx7="http://schemas.microsoft.com/office/drawing/2016/5/13/chartex" xmlns:cx8="http://schemas.microsoft.com/office/drawing/2016/5/14/chartex" xmlns:mc="http://schemas.openxmlformats.org/markup-compatibility/2006" xmlns:aink="http://schemas.microsoft.com/office/drawing/2016/ink" xmlns:am3d="http://schemas.microsoft.com/office/drawing/2017/model3d" xmlns:o="urn:schemas-microsoft-com:office:office" xmlns:oel="http://schemas.microsoft.com/office/2019/extlst" xmlns:r="http://schemas.openxmlformats.org/officeDocument/2006/relationships" xmlns:m="http://schemas.openxmlformats.org/officeDocument/2006/math" xmlns:v="urn:schemas-microsoft-com:vml" xmlns:wp14="http://schemas.microsoft.com/office/word/2010/wordprocessingDrawing" xmlns:wp="http://schemas.openxmlformats.org/drawingml/2006/wordprocessingDrawing" xmlns:w10="urn:schemas-microsoft-com:office:word" xmlns:w="http://schemas.openxmlformats.org/wordprocessingml/2006/main" xmlns:w14="http://schemas.microsoft.com/office/word/2010/wordml" xmlns:w15="http://schemas.microsoft.com/office/word/2012/wordml" xmlns:w16cex="http://schemas.microsoft.com/office/word/2018/wordml/cex" xmlns:w16cid="http://schemas.microsoft.com/office/word/2016/wordml/cid" xmlns:w16="http://schemas.microsoft.com/office/word/2018/wordml" xmlns:w16du="http://schemas.microsoft.com/office/word/2023/wordml/word16du" xmlns:w16sdtdh="http://schemas.microsoft.com/office/word/2020/wordml/sdtdatahash" xmlns:w16se="http://schemas.microsoft.com/office/word/2015/wordml/symex" xmlns:wpg="http://schemas.microsoft.com/office/word/2010/wordprocessingGroup" xmlns:wpi="http://schemas.microsoft.com/office/word/2010/wordprocessingInk" xmlns:wne="http://schemas.microsoft.com/office/word/2006/wordml" xmlns:wps="http://schemas.microsoft.com/office/word/2010/wordprocessingShape" mc:Ignorable="w14 w15 w16se w16cid w16 w16cex w16sdtdh w16du wp14">
+<w:hdr xmlns:wpc="http://schemas.microsoft.com/office/word/2010/wordprocessingCanvas" xmlns:cx="http://schemas.microsoft.com/office/drawing/2014/chartex" xmlns:cx1="http://schemas.microsoft.com/office/drawing/2015/9/8/chartex" xmlns:cx2="http://schemas.microsoft.com/office/drawing/2015/10/21/chartex" xmlns:cx3="http://schemas.microsoft.com/office/drawing/2016/5/9/chartex" xmlns:cx4="http://schemas.microsoft.com/office/drawing/2016/5/10/chartex" xmlns:cx5="http://schemas.microsoft.com/office/drawing/2016/5/11/chartex" xmlns:cx6="http://schemas.microsoft.com/office/drawing/2016/5/12/chartex" xmlns:cx7="http://schemas.microsoft.com/office/drawing/2016/5/13/chartex" xmlns:cx8="http://schemas.microsoft.com/office/drawing/2016/5/14/chartex" xmlns:mc="http://schemas.openxmlformats.org/markup-compatibility/2006" xmlns:aink="http://schemas.microsoft.com/office/drawing/2016/ink" xmlns:am3d="http://schemas.microsoft.com/office/drawing/2017/model3d" xmlns:o="urn:schemas-microsoft-com:office:office" xmlns:oel="http://schemas.microsoft.com/office/2019/extlst" xmlns:r="http://schemas.openxmlformats.org/officeDocument/2006/relationships" xmlns:m="http://schemas.openxmlformats.org/officeDocument/2006/math" xmlns:v="urn:schemas-microsoft-com:vml" xmlns:wp14="http://schemas.microsoft.com/office/word/2010/wordprocessingDrawing" xmlns:wp="http://schemas.openxmlformats.org/drawingml/2006/wordprocessingDrawing" xmlns:w10="urn:schemas-microsoft-com:office:word" xmlns:w="http://schemas.openxmlformats.org/wordprocessingml/2006/main" xmlns:w14="http://schemas.microsoft.com/office/word/2010/wordml" xmlns:w15="http://schemas.microsoft.com/office/word/2012/wordml" xmlns:w16cex="http://schemas.microsoft.com/office/word/2018/wordml/cex" xmlns:w16cid="http://schemas.microsoft.com/office/word/2016/wordml/cid" xmlns:w16="http://schemas.microsoft.com/office/word/2018/wordml" xmlns:w16du="http://schemas.microsoft.com/office/word/2023/wordml/word16du" xmlns:w16sdtdh="http://schemas.microsoft.com/office/word/2020/wordml/sdtdatahash" xmlns:w16sdtfl="http://schemas.microsoft.com/office/word/2024/wordml/sdtformatlock" xmlns:w16se="http://schemas.microsoft.com/office/word/2015/wordml/symex" xmlns:wpg="http://schemas.microsoft.com/office/word/2010/wordprocessingGroup" xmlns:wpi="http://schemas.microsoft.com/office/word/2010/wordprocessingInk" xmlns:wne="http://schemas.microsoft.com/office/word/2006/wordml" xmlns:wps="http://schemas.microsoft.com/office/word/2010/wordprocessingShape" mc:Ignorable="w14 w15 w16se w16cid w16 w16cex w16sdtdh w16sdtfl w16du wp14">
   <w:p>
     <w:pPr>
       <w:pStyle w:val="Kopfzeile"/>
@@ -13057,7 +13255,7 @@
 </file>
 
 <file path=word/numbering.xml><?xml version="1.0" encoding="utf-8"?>
-<w:numbering xmlns:wpc="http://schemas.microsoft.com/office/word/2010/wordprocessingCanvas" xmlns:cx="http://schemas.microsoft.com/office/drawing/2014/chartex" xmlns:cx1="http://schemas.microsoft.com/office/drawing/2015/9/8/chartex" xmlns:cx2="http://schemas.microsoft.com/office/drawing/2015/10/21/chartex" xmlns:cx3="http://schemas.microsoft.com/office/drawing/2016/5/9/chartex" xmlns:cx4="http://schemas.microsoft.com/office/drawing/2016/5/10/chartex" xmlns:cx5="http://schemas.microsoft.com/office/drawing/2016/5/11/chartex" xmlns:cx6="http://schemas.microsoft.com/office/drawing/2016/5/12/chartex" xmlns:cx7="http://schemas.microsoft.com/office/drawing/2016/5/13/chartex" xmlns:cx8="http://schemas.microsoft.com/office/drawing/2016/5/14/chartex" xmlns:mc="http://schemas.openxmlformats.org/markup-compatibility/2006" xmlns:aink="http://schemas.microsoft.com/office/drawing/2016/ink" xmlns:am3d="http://schemas.microsoft.com/office/drawing/2017/model3d" xmlns:o="urn:schemas-microsoft-com:office:office" xmlns:oel="http://schemas.microsoft.com/office/2019/extlst" xmlns:r="http://schemas.openxmlformats.org/officeDocument/2006/relationships" xmlns:m="http://schemas.openxmlformats.org/officeDocument/2006/math" xmlns:v="urn:schemas-microsoft-com:vml" xmlns:wp14="http://schemas.microsoft.com/office/word/2010/wordprocessingDrawing" xmlns:wp="http://schemas.openxmlformats.org/drawingml/2006/wordprocessingDrawing" xmlns:w10="urn:schemas-microsoft-com:office:word" xmlns:w="http://schemas.openxmlformats.org/wordprocessingml/2006/main" xmlns:w14="http://schemas.microsoft.com/office/word/2010/wordml" xmlns:w15="http://schemas.microsoft.com/office/word/2012/wordml" xmlns:w16cex="http://schemas.microsoft.com/office/word/2018/wordml/cex" xmlns:w16cid="http://schemas.microsoft.com/office/word/2016/wordml/cid" xmlns:w16="http://schemas.microsoft.com/office/word/2018/wordml" xmlns:w16du="http://schemas.microsoft.com/office/word/2023/wordml/word16du" xmlns:w16sdtdh="http://schemas.microsoft.com/office/word/2020/wordml/sdtdatahash" xmlns:w16se="http://schemas.microsoft.com/office/word/2015/wordml/symex" xmlns:wpg="http://schemas.microsoft.com/office/word/2010/wordprocessingGroup" xmlns:wpi="http://schemas.microsoft.com/office/word/2010/wordprocessingInk" xmlns:wne="http://schemas.microsoft.com/office/word/2006/wordml" xmlns:wps="http://schemas.microsoft.com/office/word/2010/wordprocessingShape" mc:Ignorable="w14 w15 w16se w16cid w16 w16cex w16sdtdh w16du wp14">
+<w:numbering xmlns:wpc="http://schemas.microsoft.com/office/word/2010/wordprocessingCanvas" xmlns:cx="http://schemas.microsoft.com/office/drawing/2014/chartex" xmlns:cx1="http://schemas.microsoft.com/office/drawing/2015/9/8/chartex" xmlns:cx2="http://schemas.microsoft.com/office/drawing/2015/10/21/chartex" xmlns:cx3="http://schemas.microsoft.com/office/drawing/2016/5/9/chartex" xmlns:cx4="http://schemas.microsoft.com/office/drawing/2016/5/10/chartex" xmlns:cx5="http://schemas.microsoft.com/office/drawing/2016/5/11/chartex" xmlns:cx6="http://schemas.microsoft.com/office/drawing/2016/5/12/chartex" xmlns:cx7="http://schemas.microsoft.com/office/drawing/2016/5/13/chartex" xmlns:cx8="http://schemas.microsoft.com/office/drawing/2016/5/14/chartex" xmlns:mc="http://schemas.openxmlformats.org/markup-compatibility/2006" xmlns:aink="http://schemas.microsoft.com/office/drawing/2016/ink" xmlns:am3d="http://schemas.microsoft.com/office/drawing/2017/model3d" xmlns:o="urn:schemas-microsoft-com:office:office" xmlns:oel="http://schemas.microsoft.com/office/2019/extlst" xmlns:r="http://schemas.openxmlformats.org/officeDocument/2006/relationships" xmlns:m="http://schemas.openxmlformats.org/officeDocument/2006/math" xmlns:v="urn:schemas-microsoft-com:vml" xmlns:wp14="http://schemas.microsoft.com/office/word/2010/wordprocessingDrawing" xmlns:wp="http://schemas.openxmlformats.org/drawingml/2006/wordprocessingDrawing" xmlns:w10="urn:schemas-microsoft-com:office:word" xmlns:w="http://schemas.openxmlformats.org/wordprocessingml/2006/main" xmlns:w14="http://schemas.microsoft.com/office/word/2010/wordml" xmlns:w15="http://schemas.microsoft.com/office/word/2012/wordml" xmlns:w16cex="http://schemas.microsoft.com/office/word/2018/wordml/cex" xmlns:w16cid="http://schemas.microsoft.com/office/word/2016/wordml/cid" xmlns:w16="http://schemas.microsoft.com/office/word/2018/wordml" xmlns:w16du="http://schemas.microsoft.com/office/word/2023/wordml/word16du" xmlns:w16sdtdh="http://schemas.microsoft.com/office/word/2020/wordml/sdtdatahash" xmlns:w16sdtfl="http://schemas.microsoft.com/office/word/2024/wordml/sdtformatlock" xmlns:w16se="http://schemas.microsoft.com/office/word/2015/wordml/symex" xmlns:wpg="http://schemas.microsoft.com/office/word/2010/wordprocessingGroup" xmlns:wpi="http://schemas.microsoft.com/office/word/2010/wordprocessingInk" xmlns:wne="http://schemas.microsoft.com/office/word/2006/wordml" xmlns:wps="http://schemas.microsoft.com/office/word/2010/wordprocessingShape" mc:Ignorable="w14 w15 w16se w16cid w16 w16cex w16sdtdh w16sdtfl w16du wp14">
   <w:abstractNum w:abstractNumId="0" w15:restartNumberingAfterBreak="0">
     <w:nsid w:val="032C6210"/>
     <w:multiLevelType w:val="hybridMultilevel"/>
@@ -13526,7 +13724,7 @@
 </file>
 
 <file path=word/styles.xml><?xml version="1.0" encoding="utf-8"?>
-<w:styles xmlns:mc="http://schemas.openxmlformats.org/markup-compatibility/2006" xmlns:r="http://schemas.openxmlformats.org/officeDocument/2006/relationships" xmlns:w="http://schemas.openxmlformats.org/wordprocessingml/2006/main" xmlns:w14="http://schemas.microsoft.com/office/word/2010/wordml" xmlns:w15="http://schemas.microsoft.com/office/word/2012/wordml" xmlns:w16cex="http://schemas.microsoft.com/office/word/2018/wordml/cex" xmlns:w16cid="http://schemas.microsoft.com/office/word/2016/wordml/cid" xmlns:w16="http://schemas.microsoft.com/office/word/2018/wordml" xmlns:w16du="http://schemas.microsoft.com/office/word/2023/wordml/word16du" xmlns:w16sdtdh="http://schemas.microsoft.com/office/word/2020/wordml/sdtdatahash" xmlns:w16se="http://schemas.microsoft.com/office/word/2015/wordml/symex" mc:Ignorable="w14 w15 w16se w16cid w16 w16cex w16sdtdh w16du">
+<w:styles xmlns:mc="http://schemas.openxmlformats.org/markup-compatibility/2006" xmlns:r="http://schemas.openxmlformats.org/officeDocument/2006/relationships" xmlns:w="http://schemas.openxmlformats.org/wordprocessingml/2006/main" xmlns:w14="http://schemas.microsoft.com/office/word/2010/wordml" xmlns:w15="http://schemas.microsoft.com/office/word/2012/wordml" xmlns:w16cex="http://schemas.microsoft.com/office/word/2018/wordml/cex" xmlns:w16cid="http://schemas.microsoft.com/office/word/2016/wordml/cid" xmlns:w16="http://schemas.microsoft.com/office/word/2018/wordml" xmlns:w16du="http://schemas.microsoft.com/office/word/2023/wordml/word16du" xmlns:w16sdtdh="http://schemas.microsoft.com/office/word/2020/wordml/sdtdatahash" xmlns:w16sdtfl="http://schemas.microsoft.com/office/word/2024/wordml/sdtformatlock" xmlns:w16se="http://schemas.microsoft.com/office/word/2015/wordml/symex" mc:Ignorable="w14 w15 w16se w16cid w16 w16cex w16sdtdh w16sdtfl w16du">
   <w:docDefaults>
     <w:rPrDefault>
       <w:rPr>
